--- a/Prac4/COS221_Prac4_TimothyWhitaker_u22744968.docx
+++ b/Prac4/COS221_Prac4_TimothyWhitaker_u22744968.docx
@@ -560,7 +560,52 @@
         <w:t xml:space="preserve"> MySQL Workbench</w:t>
       </w:r>
       <w:r>
-        <w:t>.</w:t>
+        <w:t xml:space="preserve"> since it was already installed the installation screen gives different options.</w:t>
+      </w:r>
+    </w:p>
+    <w:p>
+      <w:r>
+        <w:drawing>
+          <wp:inline distT="0" distB="0" distL="0" distR="0" wp14:anchorId="0609A859" wp14:editId="26F1001D">
+            <wp:extent cx="5724525" cy="4383018"/>
+            <wp:effectExtent l="0" t="0" r="0" b="0"/>
+            <wp:docPr id="1805301712" name="Picture 1"/>
+            <wp:cNvGraphicFramePr>
+              <a:graphicFrameLocks xmlns:a="http://schemas.openxmlformats.org/drawingml/2006/main" noChangeAspect="1"/>
+            </wp:cNvGraphicFramePr>
+            <a:graphic xmlns:a="http://schemas.openxmlformats.org/drawingml/2006/main">
+              <a:graphicData uri="http://schemas.openxmlformats.org/drawingml/2006/picture">
+                <pic:pic xmlns:pic="http://schemas.openxmlformats.org/drawingml/2006/picture">
+                  <pic:nvPicPr>
+                    <pic:cNvPr id="1805301712" name=""/>
+                    <pic:cNvPicPr/>
+                  </pic:nvPicPr>
+                  <pic:blipFill>
+                    <a:blip r:embed="rId7">
+                      <a:extLst>
+                        <a:ext uri="{28A0092B-C50C-407E-A947-70E740481C1C}">
+                          <a14:useLocalDpi xmlns:a14="http://schemas.microsoft.com/office/drawing/2010/main" val="0"/>
+                        </a:ext>
+                      </a:extLst>
+                    </a:blip>
+                    <a:stretch>
+                      <a:fillRect/>
+                    </a:stretch>
+                  </pic:blipFill>
+                  <pic:spPr>
+                    <a:xfrm>
+                      <a:off x="0" y="0"/>
+                      <a:ext cx="5741161" cy="4395756"/>
+                    </a:xfrm>
+                    <a:prstGeom prst="rect">
+                      <a:avLst/>
+                    </a:prstGeom>
+                  </pic:spPr>
+                </pic:pic>
+              </a:graphicData>
+            </a:graphic>
+          </wp:inline>
+        </w:drawing>
       </w:r>
     </w:p>
     <w:p>
@@ -573,8 +618,9 @@
         <w:rPr>
           <w:noProof/>
         </w:rPr>
+        <w:lastRenderedPageBreak/>
         <w:drawing>
-          <wp:anchor distT="0" distB="0" distL="114300" distR="114300" simplePos="0" relativeHeight="251661312" behindDoc="0" locked="0" layoutInCell="1" allowOverlap="1" wp14:anchorId="7AAF76CE" wp14:editId="0332FE3C">
+          <wp:anchor distT="0" distB="0" distL="114300" distR="114300" simplePos="0" relativeHeight="251661312" behindDoc="0" locked="0" layoutInCell="1" allowOverlap="1" wp14:anchorId="7AAF76CE" wp14:editId="242991F5">
             <wp:simplePos x="0" y="0"/>
             <wp:positionH relativeFrom="margin">
               <wp:align>left</wp:align>
@@ -582,8 +628,8 @@
             <wp:positionV relativeFrom="paragraph">
               <wp:posOffset>304165</wp:posOffset>
             </wp:positionV>
-            <wp:extent cx="2085975" cy="5805805"/>
-            <wp:effectExtent l="0" t="0" r="0" b="4445"/>
+            <wp:extent cx="2990850" cy="8324215"/>
+            <wp:effectExtent l="0" t="0" r="0" b="635"/>
             <wp:wrapTopAndBottom/>
             <wp:docPr id="154433912" name="Picture 1"/>
             <wp:cNvGraphicFramePr>
@@ -597,7 +643,7 @@
                     <pic:cNvPicPr/>
                   </pic:nvPicPr>
                   <pic:blipFill rotWithShape="1">
-                    <a:blip r:embed="rId7">
+                    <a:blip r:embed="rId8">
                       <a:extLst>
                         <a:ext uri="{28A0092B-C50C-407E-A947-70E740481C1C}">
                           <a14:useLocalDpi xmlns:a14="http://schemas.microsoft.com/office/drawing/2010/main" val="0"/>
@@ -610,7 +656,7 @@
                   <pic:spPr bwMode="auto">
                     <a:xfrm>
                       <a:off x="0" y="0"/>
-                      <a:ext cx="2086301" cy="5806871"/>
+                      <a:ext cx="2994536" cy="8334790"/>
                     </a:xfrm>
                     <a:prstGeom prst="rect">
                       <a:avLst/>
@@ -659,6 +705,7 @@
           <w:noProof/>
           <w:u w:val="single"/>
         </w:rPr>
+        <w:lastRenderedPageBreak/>
         <w:t>Task3:</w:t>
       </w:r>
     </w:p>
@@ -672,7 +719,6 @@
     </w:p>
     <w:p>
       <w:r>
-        <w:lastRenderedPageBreak/>
         <w:drawing>
           <wp:inline distT="0" distB="0" distL="0" distR="0" wp14:anchorId="7CBD72B2" wp14:editId="614F5850">
             <wp:extent cx="6679024" cy="3842385"/>
@@ -689,7 +735,7 @@
                     <pic:cNvPicPr/>
                   </pic:nvPicPr>
                   <pic:blipFill>
-                    <a:blip r:embed="rId8"/>
+                    <a:blip r:embed="rId9"/>
                     <a:stretch>
                       <a:fillRect/>
                     </a:stretch>
@@ -868,8 +914,8 @@
     </w:p>
     <w:p/>
     <w:sectPr>
-      <w:headerReference w:type="default" r:id="rId9"/>
-      <w:footerReference w:type="default" r:id="rId10"/>
+      <w:headerReference w:type="default" r:id="rId10"/>
+      <w:footerReference w:type="default" r:id="rId11"/>
       <w:pgSz w:w="11906" w:h="16838"/>
       <w:pgMar w:top="720" w:right="720" w:bottom="720" w:left="720" w:header="708" w:footer="708" w:gutter="0"/>
       <w:pgNumType w:start="0"/>
@@ -1776,8 +1822,8 @@
   </w:compat>
   <w:rsids>
     <w:rsidRoot w:val="00A00121"/>
-    <w:rsid w:val="00282C00"/>
     <w:rsid w:val="00A00121"/>
+    <w:rsid w:val="00D8052B"/>
   </w:rsids>
   <m:mathPr>
     <m:mathFont m:val="Cambria Math"/>

--- a/Prac4/COS221_Prac4_TimothyWhitaker_u22744968.docx
+++ b/Prac4/COS221_Prac4_TimothyWhitaker_u22744968.docx
@@ -565,6 +565,9 @@
     </w:p>
     <w:p>
       <w:r>
+        <w:rPr>
+          <w:noProof/>
+        </w:rPr>
         <w:drawing>
           <wp:inline distT="0" distB="0" distL="0" distR="0" wp14:anchorId="0609A859" wp14:editId="26F1001D">
             <wp:extent cx="5724525" cy="4383018"/>
@@ -719,6 +722,9 @@
     </w:p>
     <w:p>
       <w:r>
+        <w:rPr>
+          <w:noProof/>
+        </w:rPr>
         <w:drawing>
           <wp:inline distT="0" distB="0" distL="0" distR="0" wp14:anchorId="7CBD72B2" wp14:editId="614F5850">
             <wp:extent cx="6679024" cy="3842385"/>
@@ -762,9 +768,11 @@
       </w:r>
     </w:p>
     <w:p>
+      <w:proofErr w:type="gramStart"/>
       <w:r>
         <w:t>Store(</w:t>
       </w:r>
+      <w:proofErr w:type="gramEnd"/>
       <w:r>
         <w:rPr>
           <w:u w:val="single"/>
@@ -795,37 +803,24 @@
     </w:p>
     <w:p>
       <w:r>
-        <w:t xml:space="preserve">store_id : </w:t>
-      </w:r>
-      <w:r>
-        <w:t xml:space="preserve">Is stored as a </w:t>
-      </w:r>
-      <w:r>
-        <w:t>TINYINT</w:t>
-      </w:r>
-      <w:r>
-        <w:t xml:space="preserve"> of maximum </w:t>
-      </w:r>
-      <w:r>
-        <w:t>3</w:t>
-      </w:r>
-      <w:r>
-        <w:t xml:space="preserve"> digits, cannot be null</w:t>
+        <w:t>store_</w:t>
+      </w:r>
+      <w:proofErr w:type="gramStart"/>
+      <w:r>
+        <w:t>id :</w:t>
+      </w:r>
+      <w:proofErr w:type="gramEnd"/>
+      <w:r>
+        <w:t xml:space="preserve"> </w:t>
+      </w:r>
+      <w:r>
+        <w:t>Is stored as a TINYINT of maximum 3 digits, cannot be null</w:t>
       </w:r>
       <w:r>
         <w:t>,</w:t>
       </w:r>
       <w:r>
-        <w:t xml:space="preserve"> must be positive (unsigned)</w:t>
-      </w:r>
-      <w:r>
-        <w:t xml:space="preserve"> and is auto incremented</w:t>
-      </w:r>
-      <w:r>
-        <w:t>.</w:t>
-      </w:r>
-      <w:r>
-        <w:t xml:space="preserve"> </w:t>
+        <w:t xml:space="preserve"> must be positive (unsigned) and is auto incremented. </w:t>
       </w:r>
       <w:r>
         <w:t xml:space="preserve">It is the Primary Key </w:t>
@@ -849,7 +844,15 @@
         <w:t xml:space="preserve"> foreign key</w:t>
       </w:r>
       <w:r>
-        <w:t xml:space="preserve"> with a 1:n relation – that is 1 store can have n staff.</w:t>
+        <w:t xml:space="preserve"> with a </w:t>
+      </w:r>
+      <w:proofErr w:type="gramStart"/>
+      <w:r>
+        <w:t>1:n</w:t>
+      </w:r>
+      <w:proofErr w:type="gramEnd"/>
+      <w:r>
+        <w:t xml:space="preserve"> relation – that is 1 store can have n staff.</w:t>
       </w:r>
     </w:p>
     <w:p>
@@ -860,13 +863,7 @@
         <w:t xml:space="preserve"> </w:t>
       </w:r>
       <w:r>
-        <w:t xml:space="preserve">Is stored as a TINYINT of maximum </w:t>
-      </w:r>
-      <w:r>
-        <w:t>3</w:t>
-      </w:r>
-      <w:r>
-        <w:t xml:space="preserve"> digits, cannot be null</w:t>
+        <w:t>Is stored as a TINYINT of maximum 3 digits, cannot be null</w:t>
       </w:r>
       <w:r>
         <w:t xml:space="preserve">, </w:t>
@@ -881,7 +878,15 @@
         <w:t>.</w:t>
       </w:r>
       <w:r>
-        <w:t xml:space="preserve"> It is a foreign key that that links to the staff table primary key with a 1:n relationship – that is 1 manager </w:t>
+        <w:t xml:space="preserve"> It is a foreign key that that links to the staff table primary key with a </w:t>
+      </w:r>
+      <w:proofErr w:type="gramStart"/>
+      <w:r>
+        <w:t>1:n</w:t>
+      </w:r>
+      <w:proofErr w:type="gramEnd"/>
+      <w:r>
+        <w:t xml:space="preserve"> relationship – that is 1 manager </w:t>
       </w:r>
       <w:r>
         <w:t>can manage</w:t>
@@ -901,7 +906,15 @@
         <w:t>. It is a foreign key that links to the address table</w:t>
       </w:r>
       <w:r>
-        <w:t xml:space="preserve"> primary key with a 1:n relation – that is 1 address can have multiple stores.</w:t>
+        <w:t xml:space="preserve"> primary key with a </w:t>
+      </w:r>
+      <w:proofErr w:type="gramStart"/>
+      <w:r>
+        <w:t>1:n</w:t>
+      </w:r>
+      <w:proofErr w:type="gramEnd"/>
+      <w:r>
+        <w:t xml:space="preserve"> relation – that is 1 address can have multiple stores.</w:t>
       </w:r>
     </w:p>
     <w:p>
@@ -1787,7 +1800,7 @@
     <w:charset w:val="00"/>
     <w:family w:val="swiss"/>
     <w:pitch w:val="variable"/>
-    <w:sig w:usb0="E4002EFF" w:usb1="C000247B" w:usb2="00000009" w:usb3="00000000" w:csb0="000001FF" w:csb1="00000000"/>
+    <w:sig w:usb0="E4002EFF" w:usb1="C200247B" w:usb2="00000009" w:usb3="00000000" w:csb0="000001FF" w:csb1="00000000"/>
   </w:font>
   <w:font w:name="Times New Roman">
     <w:panose1 w:val="02020603050405020304"/>
@@ -1801,7 +1814,7 @@
     <w:charset w:val="00"/>
     <w:family w:val="swiss"/>
     <w:pitch w:val="variable"/>
-    <w:sig w:usb0="E4002EFF" w:usb1="C000247B" w:usb2="00000009" w:usb3="00000000" w:csb0="000001FF" w:csb1="00000000"/>
+    <w:sig w:usb0="E4002EFF" w:usb1="C200247B" w:usb2="00000009" w:usb3="00000000" w:csb0="000001FF" w:csb1="00000000"/>
   </w:font>
 </w:fonts>
 </file>
@@ -1823,7 +1836,9 @@
   <w:rsids>
     <w:rsidRoot w:val="00A00121"/>
     <w:rsid w:val="00A00121"/>
+    <w:rsid w:val="00AD69ED"/>
     <w:rsid w:val="00D8052B"/>
+    <w:rsid w:val="00FB5F66"/>
   </w:rsids>
   <m:mathPr>
     <m:mathFont m:val="Cambria Math"/>
@@ -1840,7 +1855,7 @@
   </m:mathPr>
   <w:themeFontLang w:val="en-ZA"/>
   <w:clrSchemeMapping w:bg1="light1" w:t1="dark1" w:bg2="light2" w:t2="dark2" w:accent1="accent1" w:accent2="accent2" w:accent3="accent3" w:accent4="accent4" w:accent5="accent5" w:accent6="accent6" w:hyperlink="hyperlink" w:followedHyperlink="followedHyperlink"/>
-  <w:decimalSymbol w:val="."/>
+  <w:decimalSymbol w:val=","/>
   <w:listSeparator w:val=","/>
   <w15:chartTrackingRefBased/>
 </w:settings>
